--- a/data/SKCK.docx
+++ b/data/SKCK.docx
@@ -178,7 +178,49 @@
               <w:rPr>
                 <w:rFonts w:ascii="Arial" w:hAnsi="Arial" w:cs="Arial"/>
               </w:rPr>
-              <w:t>Jalan Panembahan Senopati No. 12 Dusun Munggung Kode Pos 57673</w:t>
+              <w:t xml:space="preserve">Jalan </w:t>
+            </w:r>
+            <w:proofErr w:type="spellStart"/>
+            <w:r>
+              <w:rPr>
+                <w:rFonts w:ascii="Arial" w:hAnsi="Arial" w:cs="Arial"/>
+              </w:rPr>
+              <w:t>Panembahan</w:t>
+            </w:r>
+            <w:proofErr w:type="spellEnd"/>
+            <w:r>
+              <w:rPr>
+                <w:rFonts w:ascii="Arial" w:hAnsi="Arial" w:cs="Arial"/>
+              </w:rPr>
+              <w:t xml:space="preserve"> </w:t>
+            </w:r>
+            <w:proofErr w:type="spellStart"/>
+            <w:r>
+              <w:rPr>
+                <w:rFonts w:ascii="Arial" w:hAnsi="Arial" w:cs="Arial"/>
+              </w:rPr>
+              <w:t>Senopati</w:t>
+            </w:r>
+            <w:proofErr w:type="spellEnd"/>
+            <w:r>
+              <w:rPr>
+                <w:rFonts w:ascii="Arial" w:hAnsi="Arial" w:cs="Arial"/>
+              </w:rPr>
+              <w:t xml:space="preserve"> No. 12 Dusun </w:t>
+            </w:r>
+            <w:proofErr w:type="spellStart"/>
+            <w:r>
+              <w:rPr>
+                <w:rFonts w:ascii="Arial" w:hAnsi="Arial" w:cs="Arial"/>
+              </w:rPr>
+              <w:t>Munggung</w:t>
+            </w:r>
+            <w:proofErr w:type="spellEnd"/>
+            <w:r>
+              <w:rPr>
+                <w:rFonts w:ascii="Arial" w:hAnsi="Arial" w:cs="Arial"/>
+              </w:rPr>
+              <w:t xml:space="preserve"> Kode Pos 57673</w:t>
             </w:r>
           </w:p>
         </w:tc>
@@ -232,7 +274,7 @@
     </w:p>
     <w:p>
       <w:pPr>
-        <w:spacing w:before="240" w:line="276" w:lineRule="auto"/>
+        <w:spacing w:before="240" w:after="120"/>
         <w:jc w:val="center"/>
         <w:rPr>
           <w:rFonts w:ascii="Arial" w:hAnsi="Arial" w:cs="Arial"/>
@@ -240,13 +282,23 @@
           <w:szCs w:val="28"/>
         </w:rPr>
       </w:pPr>
+      <w:proofErr w:type="spellStart"/>
       <w:r>
         <w:rPr>
           <w:rFonts w:ascii="Arial" w:hAnsi="Arial" w:cs="Arial"/>
           <w:sz w:val="28"/>
           <w:szCs w:val="28"/>
         </w:rPr>
-        <w:t>Nomor :</w:t>
+        <w:t>Nomor</w:t>
+      </w:r>
+      <w:proofErr w:type="spellEnd"/>
+      <w:r>
+        <w:rPr>
+          <w:rFonts w:ascii="Arial" w:hAnsi="Arial" w:cs="Arial"/>
+          <w:sz w:val="28"/>
+          <w:szCs w:val="28"/>
+        </w:rPr>
+        <w:t xml:space="preserve"> :</w:t>
       </w:r>
       <w:r>
         <w:rPr>
@@ -271,30 +323,160 @@
     </w:p>
     <w:p>
       <w:pPr>
-        <w:spacing w:line="276" w:lineRule="auto"/>
-        <w:jc w:val="both"/>
-        <w:rPr>
-          <w:rFonts w:ascii="Arial" w:hAnsi="Arial" w:cs="Arial"/>
-          <w:sz w:val="28"/>
-          <w:szCs w:val="28"/>
-          <w:lang w:val="id-ID"/>
-        </w:rPr>
-      </w:pPr>
-    </w:p>
-    <w:p>
-      <w:pPr>
         <w:spacing w:after="120" w:line="276" w:lineRule="auto"/>
         <w:ind w:left="425" w:firstLine="709"/>
         <w:rPr>
           <w:rFonts w:ascii="Arial" w:hAnsi="Arial" w:cs="Arial"/>
         </w:rPr>
       </w:pPr>
-      <w:r>
-        <w:rPr>
-          <w:rFonts w:ascii="Arial" w:hAnsi="Arial" w:cs="Arial"/>
-        </w:rPr>
-        <w:t>Saradan Kecamatan Baturetno Kabupaten Wonogiri, dengan ini menerangkan bahwa warga Desa Saradan</w:t>
-      </w:r>
+      <w:proofErr w:type="spellStart"/>
+      <w:r>
+        <w:rPr>
+          <w:rFonts w:ascii="Arial" w:hAnsi="Arial" w:cs="Arial"/>
+        </w:rPr>
+        <w:t>Saradan</w:t>
+      </w:r>
+      <w:proofErr w:type="spellEnd"/>
+      <w:r>
+        <w:rPr>
+          <w:rFonts w:ascii="Arial" w:hAnsi="Arial" w:cs="Arial"/>
+        </w:rPr>
+        <w:t xml:space="preserve"> </w:t>
+      </w:r>
+      <w:proofErr w:type="spellStart"/>
+      <w:r>
+        <w:rPr>
+          <w:rFonts w:ascii="Arial" w:hAnsi="Arial" w:cs="Arial"/>
+        </w:rPr>
+        <w:t>Kecamatan</w:t>
+      </w:r>
+      <w:proofErr w:type="spellEnd"/>
+      <w:r>
+        <w:rPr>
+          <w:rFonts w:ascii="Arial" w:hAnsi="Arial" w:cs="Arial"/>
+        </w:rPr>
+        <w:t xml:space="preserve"> </w:t>
+      </w:r>
+      <w:proofErr w:type="spellStart"/>
+      <w:r>
+        <w:rPr>
+          <w:rFonts w:ascii="Arial" w:hAnsi="Arial" w:cs="Arial"/>
+        </w:rPr>
+        <w:t>Baturetno</w:t>
+      </w:r>
+      <w:proofErr w:type="spellEnd"/>
+      <w:r>
+        <w:rPr>
+          <w:rFonts w:ascii="Arial" w:hAnsi="Arial" w:cs="Arial"/>
+        </w:rPr>
+        <w:t xml:space="preserve"> </w:t>
+      </w:r>
+      <w:proofErr w:type="spellStart"/>
+      <w:r>
+        <w:rPr>
+          <w:rFonts w:ascii="Arial" w:hAnsi="Arial" w:cs="Arial"/>
+        </w:rPr>
+        <w:t>Kabupaten</w:t>
+      </w:r>
+      <w:proofErr w:type="spellEnd"/>
+      <w:r>
+        <w:rPr>
+          <w:rFonts w:ascii="Arial" w:hAnsi="Arial" w:cs="Arial"/>
+        </w:rPr>
+        <w:t xml:space="preserve"> </w:t>
+      </w:r>
+      <w:proofErr w:type="spellStart"/>
+      <w:r>
+        <w:rPr>
+          <w:rFonts w:ascii="Arial" w:hAnsi="Arial" w:cs="Arial"/>
+        </w:rPr>
+        <w:t>Wonogiri</w:t>
+      </w:r>
+      <w:proofErr w:type="spellEnd"/>
+      <w:r>
+        <w:rPr>
+          <w:rFonts w:ascii="Arial" w:hAnsi="Arial" w:cs="Arial"/>
+        </w:rPr>
+        <w:t xml:space="preserve">, </w:t>
+      </w:r>
+      <w:proofErr w:type="spellStart"/>
+      <w:r>
+        <w:rPr>
+          <w:rFonts w:ascii="Arial" w:hAnsi="Arial" w:cs="Arial"/>
+        </w:rPr>
+        <w:t>dengan</w:t>
+      </w:r>
+      <w:proofErr w:type="spellEnd"/>
+      <w:r>
+        <w:rPr>
+          <w:rFonts w:ascii="Arial" w:hAnsi="Arial" w:cs="Arial"/>
+        </w:rPr>
+        <w:t xml:space="preserve"> </w:t>
+      </w:r>
+      <w:proofErr w:type="spellStart"/>
+      <w:r>
+        <w:rPr>
+          <w:rFonts w:ascii="Arial" w:hAnsi="Arial" w:cs="Arial"/>
+        </w:rPr>
+        <w:t>ini</w:t>
+      </w:r>
+      <w:proofErr w:type="spellEnd"/>
+      <w:r>
+        <w:rPr>
+          <w:rFonts w:ascii="Arial" w:hAnsi="Arial" w:cs="Arial"/>
+        </w:rPr>
+        <w:t xml:space="preserve"> </w:t>
+      </w:r>
+      <w:proofErr w:type="spellStart"/>
+      <w:r>
+        <w:rPr>
+          <w:rFonts w:ascii="Arial" w:hAnsi="Arial" w:cs="Arial"/>
+        </w:rPr>
+        <w:t>menerangkan</w:t>
+      </w:r>
+      <w:proofErr w:type="spellEnd"/>
+      <w:r>
+        <w:rPr>
+          <w:rFonts w:ascii="Arial" w:hAnsi="Arial" w:cs="Arial"/>
+        </w:rPr>
+        <w:t xml:space="preserve"> </w:t>
+      </w:r>
+      <w:proofErr w:type="spellStart"/>
+      <w:r>
+        <w:rPr>
+          <w:rFonts w:ascii="Arial" w:hAnsi="Arial" w:cs="Arial"/>
+        </w:rPr>
+        <w:t>bahwa</w:t>
+      </w:r>
+      <w:proofErr w:type="spellEnd"/>
+      <w:r>
+        <w:rPr>
+          <w:rFonts w:ascii="Arial" w:hAnsi="Arial" w:cs="Arial"/>
+        </w:rPr>
+        <w:t xml:space="preserve"> </w:t>
+      </w:r>
+      <w:proofErr w:type="spellStart"/>
+      <w:r>
+        <w:rPr>
+          <w:rFonts w:ascii="Arial" w:hAnsi="Arial" w:cs="Arial"/>
+        </w:rPr>
+        <w:t>warga</w:t>
+      </w:r>
+      <w:proofErr w:type="spellEnd"/>
+      <w:r>
+        <w:rPr>
+          <w:rFonts w:ascii="Arial" w:hAnsi="Arial" w:cs="Arial"/>
+        </w:rPr>
+        <w:t xml:space="preserve"> Desa </w:t>
+      </w:r>
+      <w:proofErr w:type="spellStart"/>
+      <w:r>
+        <w:rPr>
+          <w:rFonts w:ascii="Arial" w:hAnsi="Arial" w:cs="Arial"/>
+        </w:rPr>
+        <w:t>Saradan</w:t>
+      </w:r>
+      <w:proofErr w:type="spellEnd"/>
       <w:r>
         <w:rPr>
           <w:rFonts w:ascii="Arial" w:hAnsi="Arial" w:cs="Arial"/>
@@ -317,8 +499,16 @@
         <w:rPr>
           <w:rFonts w:ascii="Arial" w:hAnsi="Arial" w:cs="Arial"/>
         </w:rPr>
-        <w:t>Nama Lengkap</w:t>
-      </w:r>
+        <w:t xml:space="preserve">Nama </w:t>
+      </w:r>
+      <w:proofErr w:type="spellStart"/>
+      <w:r>
+        <w:rPr>
+          <w:rFonts w:ascii="Arial" w:hAnsi="Arial" w:cs="Arial"/>
+        </w:rPr>
+        <w:t>Lengkap</w:t>
+      </w:r>
+      <w:proofErr w:type="spellEnd"/>
       <w:r>
         <w:rPr>
           <w:rFonts w:ascii="Arial" w:hAnsi="Arial" w:cs="Arial"/>
@@ -342,12 +532,26 @@
         <w:rPr>
           <w:rFonts w:ascii="Arial" w:hAnsi="Arial" w:cs="Arial"/>
         </w:rPr>
-        <w:t xml:space="preserve"> {fullName}</w:t>
+        <w:t xml:space="preserve"> {</w:t>
+      </w:r>
+      <w:proofErr w:type="spellStart"/>
+      <w:r>
+        <w:rPr>
+          <w:rFonts w:ascii="Arial" w:hAnsi="Arial" w:cs="Arial"/>
+        </w:rPr>
+        <w:t>fullName</w:t>
+      </w:r>
+      <w:proofErr w:type="spellEnd"/>
+      <w:r>
+        <w:rPr>
+          <w:rFonts w:ascii="Arial" w:hAnsi="Arial" w:cs="Arial"/>
+        </w:rPr>
+        <w:t>}</w:t>
       </w:r>
     </w:p>
     <w:p>
       <w:pPr>
-        <w:spacing w:before="240" w:after="120"/>
+        <w:spacing w:after="120"/>
         <w:ind w:firstLine="425"/>
         <w:rPr>
           <w:rFonts w:ascii="Arial" w:hAnsi="Arial" w:cs="Arial"/>
@@ -357,8 +561,16 @@
         <w:rPr>
           <w:rFonts w:ascii="Arial" w:hAnsi="Arial" w:cs="Arial"/>
         </w:rPr>
-        <w:t>Jenis Kelamin</w:t>
-      </w:r>
+        <w:t xml:space="preserve">Jenis </w:t>
+      </w:r>
+      <w:proofErr w:type="spellStart"/>
+      <w:r>
+        <w:rPr>
+          <w:rFonts w:ascii="Arial" w:hAnsi="Arial" w:cs="Arial"/>
+        </w:rPr>
+        <w:t>Kelamin</w:t>
+      </w:r>
+      <w:proofErr w:type="spellEnd"/>
       <w:r>
         <w:rPr>
           <w:rFonts w:ascii="Arial" w:hAnsi="Arial" w:cs="Arial"/>
@@ -387,17 +599,39 @@
     </w:p>
     <w:p>
       <w:pPr>
-        <w:spacing w:before="240" w:after="120"/>
+        <w:spacing w:after="120"/>
         <w:ind w:firstLine="425"/>
         <w:rPr>
           <w:rFonts w:ascii="Arial" w:hAnsi="Arial" w:cs="Arial"/>
         </w:rPr>
       </w:pPr>
-      <w:r>
-        <w:rPr>
-          <w:rFonts w:ascii="Arial" w:hAnsi="Arial" w:cs="Arial"/>
-        </w:rPr>
-        <w:t xml:space="preserve">Tempat/Tanggal </w:t>
+      <w:proofErr w:type="spellStart"/>
+      <w:r>
+        <w:rPr>
+          <w:rFonts w:ascii="Arial" w:hAnsi="Arial" w:cs="Arial"/>
+        </w:rPr>
+        <w:t>Tempat</w:t>
+      </w:r>
+      <w:proofErr w:type="spellEnd"/>
+      <w:r>
+        <w:rPr>
+          <w:rFonts w:ascii="Arial" w:hAnsi="Arial" w:cs="Arial"/>
+        </w:rPr>
+        <w:t>/</w:t>
+      </w:r>
+      <w:proofErr w:type="spellStart"/>
+      <w:r>
+        <w:rPr>
+          <w:rFonts w:ascii="Arial" w:hAnsi="Arial" w:cs="Arial"/>
+        </w:rPr>
+        <w:t>Tanggal</w:t>
+      </w:r>
+      <w:proofErr w:type="spellEnd"/>
+      <w:r>
+        <w:rPr>
+          <w:rFonts w:ascii="Arial" w:hAnsi="Arial" w:cs="Arial"/>
+        </w:rPr>
+        <w:t xml:space="preserve"> </w:t>
       </w:r>
       <w:r>
         <w:rPr>
@@ -422,12 +656,26 @@
         <w:rPr>
           <w:rFonts w:ascii="Arial" w:hAnsi="Arial" w:cs="Arial"/>
         </w:rPr>
-        <w:t xml:space="preserve"> {ttl}</w:t>
+        <w:t xml:space="preserve"> {</w:t>
+      </w:r>
+      <w:proofErr w:type="spellStart"/>
+      <w:r>
+        <w:rPr>
+          <w:rFonts w:ascii="Arial" w:hAnsi="Arial" w:cs="Arial"/>
+        </w:rPr>
+        <w:t>ttl</w:t>
+      </w:r>
+      <w:proofErr w:type="spellEnd"/>
+      <w:r>
+        <w:rPr>
+          <w:rFonts w:ascii="Arial" w:hAnsi="Arial" w:cs="Arial"/>
+        </w:rPr>
+        <w:t>}</w:t>
       </w:r>
     </w:p>
     <w:p>
       <w:pPr>
-        <w:spacing w:before="240" w:after="120"/>
+        <w:spacing w:after="120"/>
         <w:ind w:firstLine="425"/>
         <w:rPr>
           <w:rFonts w:ascii="Arial" w:hAnsi="Arial" w:cs="Arial"/>
@@ -467,7 +715,7 @@
     </w:p>
     <w:p>
       <w:pPr>
-        <w:spacing w:before="240" w:after="120"/>
+        <w:spacing w:after="120"/>
         <w:ind w:firstLine="425"/>
         <w:rPr>
           <w:rFonts w:ascii="Arial" w:hAnsi="Arial" w:cs="Arial"/>
@@ -513,7 +761,7 @@
     </w:p>
     <w:p>
       <w:pPr>
-        <w:spacing w:before="240" w:after="120"/>
+        <w:spacing w:after="120"/>
         <w:ind w:firstLine="425"/>
         <w:rPr>
           <w:rFonts w:ascii="Arial" w:hAnsi="Arial" w:cs="Arial"/>
@@ -523,8 +771,16 @@
         <w:rPr>
           <w:rFonts w:ascii="Arial" w:hAnsi="Arial" w:cs="Arial"/>
         </w:rPr>
-        <w:t>Status Perkawinan</w:t>
-      </w:r>
+        <w:t xml:space="preserve">Status </w:t>
+      </w:r>
+      <w:proofErr w:type="spellStart"/>
+      <w:r>
+        <w:rPr>
+          <w:rFonts w:ascii="Arial" w:hAnsi="Arial" w:cs="Arial"/>
+        </w:rPr>
+        <w:t>Perkawinan</w:t>
+      </w:r>
+      <w:proofErr w:type="spellEnd"/>
       <w:r>
         <w:rPr>
           <w:rFonts w:ascii="Arial" w:hAnsi="Arial" w:cs="Arial"/>
@@ -546,7 +802,7 @@
     </w:p>
     <w:p>
       <w:pPr>
-        <w:spacing w:before="240" w:after="120"/>
+        <w:spacing w:after="120"/>
         <w:ind w:firstLine="425"/>
         <w:rPr>
           <w:rFonts w:ascii="Arial" w:hAnsi="Arial" w:cs="Arial"/>
@@ -581,20 +837,36 @@
         <w:rPr>
           <w:rFonts w:ascii="Arial" w:hAnsi="Arial" w:cs="Arial"/>
         </w:rPr>
-        <w:t xml:space="preserve"> {nik}</w:t>
+        <w:t xml:space="preserve"> {</w:t>
+      </w:r>
+      <w:proofErr w:type="spellStart"/>
+      <w:r>
+        <w:rPr>
+          <w:rFonts w:ascii="Arial" w:hAnsi="Arial" w:cs="Arial"/>
+        </w:rPr>
+        <w:t>nik</w:t>
+      </w:r>
+      <w:proofErr w:type="spellEnd"/>
+      <w:r>
+        <w:rPr>
+          <w:rFonts w:ascii="Arial" w:hAnsi="Arial" w:cs="Arial"/>
+        </w:rPr>
+        <w:t>}</w:t>
       </w:r>
     </w:p>
     <w:p>
       <w:pPr>
-        <w:spacing w:before="240" w:after="120"/>
+        <w:spacing w:after="120"/>
         <w:ind w:firstLine="425"/>
       </w:pPr>
+      <w:proofErr w:type="spellStart"/>
       <w:r>
         <w:rPr>
           <w:rFonts w:ascii="Arial" w:hAnsi="Arial" w:cs="Arial"/>
         </w:rPr>
         <w:t>Pekerjaan</w:t>
       </w:r>
+      <w:proofErr w:type="spellEnd"/>
       <w:r>
         <w:rPr>
           <w:rFonts w:ascii="Arial" w:hAnsi="Arial" w:cs="Arial"/>
@@ -622,7 +894,7 @@
     </w:p>
     <w:p>
       <w:pPr>
-        <w:spacing w:before="240" w:after="120"/>
+        <w:spacing w:after="240"/>
         <w:ind w:firstLine="425"/>
         <w:rPr>
           <w:rFonts w:ascii="Arial" w:hAnsi="Arial" w:cs="Arial"/>
@@ -668,27 +940,82 @@
     </w:p>
     <w:p>
       <w:pPr>
-        <w:spacing w:before="240"/>
-        <w:ind w:firstLine="426"/>
-        <w:rPr>
-          <w:rFonts w:ascii="Arial" w:hAnsi="Arial" w:cs="Arial"/>
-        </w:rPr>
-      </w:pPr>
-    </w:p>
-    <w:p>
-      <w:pPr>
-        <w:spacing w:line="276" w:lineRule="auto"/>
-        <w:ind w:left="426" w:firstLine="708"/>
+        <w:spacing w:after="240"/>
+        <w:ind w:left="425" w:firstLine="709"/>
         <w:jc w:val="both"/>
         <w:rPr>
           <w:rFonts w:ascii="Arial" w:hAnsi="Arial" w:cs="Arial"/>
         </w:rPr>
       </w:pPr>
-      <w:r>
-        <w:rPr>
-          <w:rFonts w:ascii="Arial" w:hAnsi="Arial" w:cs="Arial"/>
-        </w:rPr>
-        <w:t>Berdasarkan Surat Keterangan dari Ketua Rukun Warga</w:t>
+      <w:proofErr w:type="spellStart"/>
+      <w:r>
+        <w:rPr>
+          <w:rFonts w:ascii="Arial" w:hAnsi="Arial" w:cs="Arial"/>
+        </w:rPr>
+        <w:t>Berdasarkan</w:t>
+      </w:r>
+      <w:proofErr w:type="spellEnd"/>
+      <w:r>
+        <w:rPr>
+          <w:rFonts w:ascii="Arial" w:hAnsi="Arial" w:cs="Arial"/>
+        </w:rPr>
+        <w:t xml:space="preserve"> Surat </w:t>
+      </w:r>
+      <w:proofErr w:type="spellStart"/>
+      <w:r>
+        <w:rPr>
+          <w:rFonts w:ascii="Arial" w:hAnsi="Arial" w:cs="Arial"/>
+        </w:rPr>
+        <w:t>Keterangan</w:t>
+      </w:r>
+      <w:proofErr w:type="spellEnd"/>
+      <w:r>
+        <w:rPr>
+          <w:rFonts w:ascii="Arial" w:hAnsi="Arial" w:cs="Arial"/>
+        </w:rPr>
+        <w:t xml:space="preserve"> </w:t>
+      </w:r>
+      <w:proofErr w:type="spellStart"/>
+      <w:r>
+        <w:rPr>
+          <w:rFonts w:ascii="Arial" w:hAnsi="Arial" w:cs="Arial"/>
+        </w:rPr>
+        <w:t>dari</w:t>
+      </w:r>
+      <w:proofErr w:type="spellEnd"/>
+      <w:r>
+        <w:rPr>
+          <w:rFonts w:ascii="Arial" w:hAnsi="Arial" w:cs="Arial"/>
+        </w:rPr>
+        <w:t xml:space="preserve"> </w:t>
+      </w:r>
+      <w:proofErr w:type="spellStart"/>
+      <w:r>
+        <w:rPr>
+          <w:rFonts w:ascii="Arial" w:hAnsi="Arial" w:cs="Arial"/>
+        </w:rPr>
+        <w:t>Ketua</w:t>
+      </w:r>
+      <w:proofErr w:type="spellEnd"/>
+      <w:r>
+        <w:rPr>
+          <w:rFonts w:ascii="Arial" w:hAnsi="Arial" w:cs="Arial"/>
+        </w:rPr>
+        <w:t xml:space="preserve"> </w:t>
+      </w:r>
+      <w:proofErr w:type="spellStart"/>
+      <w:r>
+        <w:rPr>
+          <w:rFonts w:ascii="Arial" w:hAnsi="Arial" w:cs="Arial"/>
+        </w:rPr>
+        <w:t>Rukun</w:t>
+      </w:r>
+      <w:proofErr w:type="spellEnd"/>
+      <w:r>
+        <w:rPr>
+          <w:rFonts w:ascii="Arial" w:hAnsi="Arial" w:cs="Arial"/>
+        </w:rPr>
+        <w:t xml:space="preserve"> Warga</w:t>
       </w:r>
       <w:r>
         <w:rPr>
@@ -708,8 +1035,16 @@
         <w:rPr>
           <w:rFonts w:ascii="Arial" w:hAnsi="Arial" w:cs="Arial"/>
         </w:rPr>
-        <w:t xml:space="preserve"> Nomor</w:t>
-      </w:r>
+        <w:t xml:space="preserve"> </w:t>
+      </w:r>
+      <w:proofErr w:type="spellStart"/>
+      <w:r>
+        <w:rPr>
+          <w:rFonts w:ascii="Arial" w:hAnsi="Arial" w:cs="Arial"/>
+        </w:rPr>
+        <w:t>Nomor</w:t>
+      </w:r>
+      <w:proofErr w:type="spellEnd"/>
       <w:r>
         <w:rPr>
           <w:rFonts w:ascii="Arial" w:hAnsi="Arial" w:cs="Arial"/>
@@ -730,12 +1065,14 @@
         </w:rPr>
         <w:t xml:space="preserve"> </w:t>
       </w:r>
+      <w:proofErr w:type="spellStart"/>
       <w:r>
         <w:rPr>
           <w:rFonts w:ascii="Arial" w:hAnsi="Arial" w:cs="Arial"/>
         </w:rPr>
         <w:t>Tanggal</w:t>
       </w:r>
+      <w:proofErr w:type="spellEnd"/>
       <w:r>
         <w:rPr>
           <w:rFonts w:ascii="Arial" w:hAnsi="Arial" w:cs="Arial"/>
@@ -760,7 +1097,140 @@
         <w:rPr>
           <w:rFonts w:ascii="Arial" w:hAnsi="Arial" w:cs="Arial"/>
         </w:rPr>
-        <w:t>dan menurut pengakuan yang bersangkutan sampai saat ini belum pernah tersangkut yu</w:t>
+        <w:t xml:space="preserve">dan </w:t>
+      </w:r>
+      <w:proofErr w:type="spellStart"/>
+      <w:r>
+        <w:rPr>
+          <w:rFonts w:ascii="Arial" w:hAnsi="Arial" w:cs="Arial"/>
+        </w:rPr>
+        <w:t>menurut</w:t>
+      </w:r>
+      <w:proofErr w:type="spellEnd"/>
+      <w:r>
+        <w:rPr>
+          <w:rFonts w:ascii="Arial" w:hAnsi="Arial" w:cs="Arial"/>
+        </w:rPr>
+        <w:t xml:space="preserve"> </w:t>
+      </w:r>
+      <w:proofErr w:type="spellStart"/>
+      <w:r>
+        <w:rPr>
+          <w:rFonts w:ascii="Arial" w:hAnsi="Arial" w:cs="Arial"/>
+        </w:rPr>
+        <w:t>pengakuan</w:t>
+      </w:r>
+      <w:proofErr w:type="spellEnd"/>
+      <w:r>
+        <w:rPr>
+          <w:rFonts w:ascii="Arial" w:hAnsi="Arial" w:cs="Arial"/>
+        </w:rPr>
+        <w:t xml:space="preserve"> yang </w:t>
+      </w:r>
+      <w:proofErr w:type="spellStart"/>
+      <w:r>
+        <w:rPr>
+          <w:rFonts w:ascii="Arial" w:hAnsi="Arial" w:cs="Arial"/>
+        </w:rPr>
+        <w:t>bersangkutan</w:t>
+      </w:r>
+      <w:proofErr w:type="spellEnd"/>
+      <w:r>
+        <w:rPr>
+          <w:rFonts w:ascii="Arial" w:hAnsi="Arial" w:cs="Arial"/>
+        </w:rPr>
+        <w:t xml:space="preserve"> </w:t>
+      </w:r>
+      <w:proofErr w:type="spellStart"/>
+      <w:r>
+        <w:rPr>
+          <w:rFonts w:ascii="Arial" w:hAnsi="Arial" w:cs="Arial"/>
+        </w:rPr>
+        <w:t>sampai</w:t>
+      </w:r>
+      <w:proofErr w:type="spellEnd"/>
+      <w:r>
+        <w:rPr>
+          <w:rFonts w:ascii="Arial" w:hAnsi="Arial" w:cs="Arial"/>
+        </w:rPr>
+        <w:t xml:space="preserve"> </w:t>
+      </w:r>
+      <w:proofErr w:type="spellStart"/>
+      <w:r>
+        <w:rPr>
+          <w:rFonts w:ascii="Arial" w:hAnsi="Arial" w:cs="Arial"/>
+        </w:rPr>
+        <w:t>saat</w:t>
+      </w:r>
+      <w:proofErr w:type="spellEnd"/>
+      <w:r>
+        <w:rPr>
+          <w:rFonts w:ascii="Arial" w:hAnsi="Arial" w:cs="Arial"/>
+        </w:rPr>
+        <w:t xml:space="preserve"> </w:t>
+      </w:r>
+      <w:proofErr w:type="spellStart"/>
+      <w:r>
+        <w:rPr>
+          <w:rFonts w:ascii="Arial" w:hAnsi="Arial" w:cs="Arial"/>
+        </w:rPr>
+        <w:t>ini</w:t>
+      </w:r>
+      <w:proofErr w:type="spellEnd"/>
+      <w:r>
+        <w:rPr>
+          <w:rFonts w:ascii="Arial" w:hAnsi="Arial" w:cs="Arial"/>
+        </w:rPr>
+        <w:t xml:space="preserve"> </w:t>
+      </w:r>
+      <w:proofErr w:type="spellStart"/>
+      <w:r>
+        <w:rPr>
+          <w:rFonts w:ascii="Arial" w:hAnsi="Arial" w:cs="Arial"/>
+        </w:rPr>
+        <w:t>belum</w:t>
+      </w:r>
+      <w:proofErr w:type="spellEnd"/>
+      <w:r>
+        <w:rPr>
+          <w:rFonts w:ascii="Arial" w:hAnsi="Arial" w:cs="Arial"/>
+        </w:rPr>
+        <w:t xml:space="preserve"> </w:t>
+      </w:r>
+      <w:proofErr w:type="spellStart"/>
+      <w:r>
+        <w:rPr>
+          <w:rFonts w:ascii="Arial" w:hAnsi="Arial" w:cs="Arial"/>
+        </w:rPr>
+        <w:t>pernah</w:t>
+      </w:r>
+      <w:proofErr w:type="spellEnd"/>
+      <w:r>
+        <w:rPr>
+          <w:rFonts w:ascii="Arial" w:hAnsi="Arial" w:cs="Arial"/>
+        </w:rPr>
+        <w:t xml:space="preserve"> </w:t>
+      </w:r>
+      <w:proofErr w:type="spellStart"/>
+      <w:r>
+        <w:rPr>
+          <w:rFonts w:ascii="Arial" w:hAnsi="Arial" w:cs="Arial"/>
+        </w:rPr>
+        <w:t>tersangkut</w:t>
+      </w:r>
+      <w:proofErr w:type="spellEnd"/>
+      <w:r>
+        <w:rPr>
+          <w:rFonts w:ascii="Arial" w:hAnsi="Arial" w:cs="Arial"/>
+        </w:rPr>
+        <w:t xml:space="preserve"> </w:t>
+      </w:r>
+      <w:proofErr w:type="spellStart"/>
+      <w:r>
+        <w:rPr>
+          <w:rFonts w:ascii="Arial" w:hAnsi="Arial" w:cs="Arial"/>
+        </w:rPr>
+        <w:t>yu</w:t>
       </w:r>
       <w:r>
         <w:rPr>
@@ -774,22 +1244,41 @@
         </w:rPr>
         <w:t>tisi</w:t>
       </w:r>
-      <w:r>
-        <w:rPr>
-          <w:rFonts w:ascii="Arial" w:hAnsi="Arial" w:cs="Arial"/>
-        </w:rPr>
-        <w:t>/urusan kepolisian.</w:t>
-      </w:r>
-    </w:p>
-    <w:p>
-      <w:pPr>
-        <w:spacing w:line="276" w:lineRule="auto"/>
-        <w:ind w:left="426" w:firstLine="708"/>
-        <w:jc w:val="both"/>
-        <w:rPr>
-          <w:rFonts w:ascii="Arial" w:hAnsi="Arial" w:cs="Arial"/>
-        </w:rPr>
-      </w:pPr>
+      <w:proofErr w:type="spellEnd"/>
+      <w:r>
+        <w:rPr>
+          <w:rFonts w:ascii="Arial" w:hAnsi="Arial" w:cs="Arial"/>
+        </w:rPr>
+        <w:t>/</w:t>
+      </w:r>
+      <w:proofErr w:type="spellStart"/>
+      <w:r>
+        <w:rPr>
+          <w:rFonts w:ascii="Arial" w:hAnsi="Arial" w:cs="Arial"/>
+        </w:rPr>
+        <w:t>urusan</w:t>
+      </w:r>
+      <w:proofErr w:type="spellEnd"/>
+      <w:r>
+        <w:rPr>
+          <w:rFonts w:ascii="Arial" w:hAnsi="Arial" w:cs="Arial"/>
+        </w:rPr>
+        <w:t xml:space="preserve"> </w:t>
+      </w:r>
+      <w:proofErr w:type="spellStart"/>
+      <w:r>
+        <w:rPr>
+          <w:rFonts w:ascii="Arial" w:hAnsi="Arial" w:cs="Arial"/>
+        </w:rPr>
+        <w:t>kepolisian</w:t>
+      </w:r>
+      <w:proofErr w:type="spellEnd"/>
+      <w:r>
+        <w:rPr>
+          <w:rFonts w:ascii="Arial" w:hAnsi="Arial" w:cs="Arial"/>
+        </w:rPr>
+        <w:t>.</w:t>
+      </w:r>
     </w:p>
     <w:p>
       <w:pPr>
@@ -806,7 +1295,63 @@
         <w:rPr>
           <w:rFonts w:ascii="Arial" w:hAnsi="Arial" w:cs="Arial"/>
         </w:rPr>
-        <w:t xml:space="preserve">Surat keterangan ini diperlukan untuk </w:t>
+        <w:t xml:space="preserve">Surat </w:t>
+      </w:r>
+      <w:proofErr w:type="spellStart"/>
+      <w:r>
+        <w:rPr>
+          <w:rFonts w:ascii="Arial" w:hAnsi="Arial" w:cs="Arial"/>
+        </w:rPr>
+        <w:t>keterangan</w:t>
+      </w:r>
+      <w:proofErr w:type="spellEnd"/>
+      <w:r>
+        <w:rPr>
+          <w:rFonts w:ascii="Arial" w:hAnsi="Arial" w:cs="Arial"/>
+        </w:rPr>
+        <w:t xml:space="preserve"> </w:t>
+      </w:r>
+      <w:proofErr w:type="spellStart"/>
+      <w:r>
+        <w:rPr>
+          <w:rFonts w:ascii="Arial" w:hAnsi="Arial" w:cs="Arial"/>
+        </w:rPr>
+        <w:t>ini</w:t>
+      </w:r>
+      <w:proofErr w:type="spellEnd"/>
+      <w:r>
+        <w:rPr>
+          <w:rFonts w:ascii="Arial" w:hAnsi="Arial" w:cs="Arial"/>
+        </w:rPr>
+        <w:t xml:space="preserve"> </w:t>
+      </w:r>
+      <w:proofErr w:type="spellStart"/>
+      <w:r>
+        <w:rPr>
+          <w:rFonts w:ascii="Arial" w:hAnsi="Arial" w:cs="Arial"/>
+        </w:rPr>
+        <w:t>diperlukan</w:t>
+      </w:r>
+      <w:proofErr w:type="spellEnd"/>
+      <w:r>
+        <w:rPr>
+          <w:rFonts w:ascii="Arial" w:hAnsi="Arial" w:cs="Arial"/>
+        </w:rPr>
+        <w:t xml:space="preserve"> </w:t>
+      </w:r>
+      <w:proofErr w:type="spellStart"/>
+      <w:r>
+        <w:rPr>
+          <w:rFonts w:ascii="Arial" w:hAnsi="Arial" w:cs="Arial"/>
+        </w:rPr>
+        <w:t>untuk</w:t>
+      </w:r>
+      <w:proofErr w:type="spellEnd"/>
+      <w:r>
+        <w:rPr>
+          <w:rFonts w:ascii="Arial" w:hAnsi="Arial" w:cs="Arial"/>
+        </w:rPr>
+        <w:t xml:space="preserve"> </w:t>
       </w:r>
       <w:r>
         <w:rPr>
@@ -833,8 +1378,8 @@
     </w:p>
     <w:p>
       <w:pPr>
-        <w:spacing w:line="276" w:lineRule="auto"/>
-        <w:ind w:left="426" w:firstLine="708"/>
+        <w:spacing w:after="240"/>
+        <w:ind w:left="425" w:firstLine="709"/>
         <w:jc w:val="both"/>
         <w:rPr>
           <w:rFonts w:ascii="Arial" w:hAnsi="Arial" w:cs="Arial"/>
@@ -864,21 +1409,54 @@
           <w:rFonts w:ascii="Arial" w:hAnsi="Arial" w:cs="Arial"/>
         </w:rPr>
       </w:pPr>
-    </w:p>
-    <w:p>
-      <w:pPr>
-        <w:spacing w:line="276" w:lineRule="auto"/>
-        <w:ind w:left="426" w:firstLine="708"/>
-        <w:jc w:val="both"/>
-        <w:rPr>
-          <w:rFonts w:ascii="Arial" w:hAnsi="Arial" w:cs="Arial"/>
-        </w:rPr>
-      </w:pPr>
-      <w:r>
-        <w:rPr>
-          <w:rFonts w:ascii="Arial" w:hAnsi="Arial" w:cs="Arial"/>
-        </w:rPr>
-        <w:t>Demikian Surat Keterangan ini kami bua</w:t>
+      <w:proofErr w:type="spellStart"/>
+      <w:r>
+        <w:rPr>
+          <w:rFonts w:ascii="Arial" w:hAnsi="Arial" w:cs="Arial"/>
+        </w:rPr>
+        <w:t>Demikian</w:t>
+      </w:r>
+      <w:proofErr w:type="spellEnd"/>
+      <w:r>
+        <w:rPr>
+          <w:rFonts w:ascii="Arial" w:hAnsi="Arial" w:cs="Arial"/>
+        </w:rPr>
+        <w:t xml:space="preserve"> Surat </w:t>
+      </w:r>
+      <w:proofErr w:type="spellStart"/>
+      <w:r>
+        <w:rPr>
+          <w:rFonts w:ascii="Arial" w:hAnsi="Arial" w:cs="Arial"/>
+        </w:rPr>
+        <w:t>Keterangan</w:t>
+      </w:r>
+      <w:proofErr w:type="spellEnd"/>
+      <w:r>
+        <w:rPr>
+          <w:rFonts w:ascii="Arial" w:hAnsi="Arial" w:cs="Arial"/>
+        </w:rPr>
+        <w:t xml:space="preserve"> </w:t>
+      </w:r>
+      <w:proofErr w:type="spellStart"/>
+      <w:r>
+        <w:rPr>
+          <w:rFonts w:ascii="Arial" w:hAnsi="Arial" w:cs="Arial"/>
+        </w:rPr>
+        <w:t>ini</w:t>
+      </w:r>
+      <w:proofErr w:type="spellEnd"/>
+      <w:r>
+        <w:rPr>
+          <w:rFonts w:ascii="Arial" w:hAnsi="Arial" w:cs="Arial"/>
+        </w:rPr>
+        <w:t xml:space="preserve"> kami </w:t>
+      </w:r>
+      <w:proofErr w:type="spellStart"/>
+      <w:r>
+        <w:rPr>
+          <w:rFonts w:ascii="Arial" w:hAnsi="Arial" w:cs="Arial"/>
+        </w:rPr>
+        <w:t>bua</w:t>
       </w:r>
       <w:r>
         <w:rPr>
@@ -886,23 +1464,110 @@
         </w:rPr>
         <w:t>t</w:t>
       </w:r>
-      <w:r>
-        <w:rPr>
-          <w:rFonts w:ascii="Arial" w:hAnsi="Arial" w:cs="Arial"/>
-        </w:rPr>
-        <w:t xml:space="preserve"> </w:t>
-      </w:r>
+      <w:proofErr w:type="spellEnd"/>
+      <w:r>
+        <w:rPr>
+          <w:rFonts w:ascii="Arial" w:hAnsi="Arial" w:cs="Arial"/>
+        </w:rPr>
+        <w:t xml:space="preserve"> </w:t>
+      </w:r>
+      <w:proofErr w:type="spellStart"/>
       <w:r>
         <w:rPr>
           <w:rFonts w:ascii="Arial" w:hAnsi="Arial" w:cs="Arial"/>
         </w:rPr>
         <w:t>atas</w:t>
       </w:r>
-      <w:r>
-        <w:rPr>
-          <w:rFonts w:ascii="Arial" w:hAnsi="Arial" w:cs="Arial"/>
-        </w:rPr>
-        <w:t xml:space="preserve"> permintaan yang bersangkutan dan dapat dipergunakan sebagaimana mestinya.</w:t>
+      <w:proofErr w:type="spellEnd"/>
+      <w:r>
+        <w:rPr>
+          <w:rFonts w:ascii="Arial" w:hAnsi="Arial" w:cs="Arial"/>
+        </w:rPr>
+        <w:t xml:space="preserve"> </w:t>
+      </w:r>
+      <w:proofErr w:type="spellStart"/>
+      <w:r>
+        <w:rPr>
+          <w:rFonts w:ascii="Arial" w:hAnsi="Arial" w:cs="Arial"/>
+        </w:rPr>
+        <w:t>permintaan</w:t>
+      </w:r>
+      <w:proofErr w:type="spellEnd"/>
+      <w:r>
+        <w:rPr>
+          <w:rFonts w:ascii="Arial" w:hAnsi="Arial" w:cs="Arial"/>
+        </w:rPr>
+        <w:t xml:space="preserve"> yang </w:t>
+      </w:r>
+      <w:proofErr w:type="spellStart"/>
+      <w:r>
+        <w:rPr>
+          <w:rFonts w:ascii="Arial" w:hAnsi="Arial" w:cs="Arial"/>
+        </w:rPr>
+        <w:t>bersangkutan</w:t>
+      </w:r>
+      <w:proofErr w:type="spellEnd"/>
+      <w:r>
+        <w:rPr>
+          <w:rFonts w:ascii="Arial" w:hAnsi="Arial" w:cs="Arial"/>
+        </w:rPr>
+        <w:t xml:space="preserve"> dan </w:t>
+      </w:r>
+      <w:proofErr w:type="spellStart"/>
+      <w:r>
+        <w:rPr>
+          <w:rFonts w:ascii="Arial" w:hAnsi="Arial" w:cs="Arial"/>
+        </w:rPr>
+        <w:t>dapat</w:t>
+      </w:r>
+      <w:proofErr w:type="spellEnd"/>
+      <w:r>
+        <w:rPr>
+          <w:rFonts w:ascii="Arial" w:hAnsi="Arial" w:cs="Arial"/>
+        </w:rPr>
+        <w:t xml:space="preserve"> </w:t>
+      </w:r>
+      <w:proofErr w:type="spellStart"/>
+      <w:r>
+        <w:rPr>
+          <w:rFonts w:ascii="Arial" w:hAnsi="Arial" w:cs="Arial"/>
+        </w:rPr>
+        <w:t>dipergunakan</w:t>
+      </w:r>
+      <w:proofErr w:type="spellEnd"/>
+      <w:r>
+        <w:rPr>
+          <w:rFonts w:ascii="Arial" w:hAnsi="Arial" w:cs="Arial"/>
+        </w:rPr>
+        <w:t xml:space="preserve"> </w:t>
+      </w:r>
+      <w:proofErr w:type="spellStart"/>
+      <w:r>
+        <w:rPr>
+          <w:rFonts w:ascii="Arial" w:hAnsi="Arial" w:cs="Arial"/>
+        </w:rPr>
+        <w:t>sebagaimana</w:t>
+      </w:r>
+      <w:proofErr w:type="spellEnd"/>
+      <w:r>
+        <w:rPr>
+          <w:rFonts w:ascii="Arial" w:hAnsi="Arial" w:cs="Arial"/>
+        </w:rPr>
+        <w:t xml:space="preserve"> </w:t>
+      </w:r>
+      <w:proofErr w:type="spellStart"/>
+      <w:r>
+        <w:rPr>
+          <w:rFonts w:ascii="Arial" w:hAnsi="Arial" w:cs="Arial"/>
+        </w:rPr>
+        <w:t>mestinya</w:t>
+      </w:r>
+      <w:proofErr w:type="spellEnd"/>
+      <w:r>
+        <w:rPr>
+          <w:rFonts w:ascii="Arial" w:hAnsi="Arial" w:cs="Arial"/>
+        </w:rPr>
+        <w:t>.</w:t>
       </w:r>
     </w:p>
     <w:p>
@@ -1082,11 +1747,19 @@
                 <w:rFonts w:ascii="Arial" w:hAnsi="Arial" w:cs="Arial"/>
               </w:rPr>
             </w:pPr>
-            <w:r>
-              <w:rPr>
-                <w:rFonts w:ascii="Arial" w:hAnsi="Arial" w:cs="Arial"/>
-              </w:rPr>
-              <w:t xml:space="preserve">Saradan, </w:t>
+            <w:proofErr w:type="spellStart"/>
+            <w:r>
+              <w:rPr>
+                <w:rFonts w:ascii="Arial" w:hAnsi="Arial" w:cs="Arial"/>
+              </w:rPr>
+              <w:t>Saradan</w:t>
+            </w:r>
+            <w:proofErr w:type="spellEnd"/>
+            <w:r>
+              <w:rPr>
+                <w:rFonts w:ascii="Arial" w:hAnsi="Arial" w:cs="Arial"/>
+              </w:rPr>
+              <w:t xml:space="preserve">, </w:t>
             </w:r>
             <w:r>
               <w:rPr>
@@ -1192,16 +1865,6 @@
           </w:p>
           <w:p>
             <w:pPr>
-              <w:rPr>
-                <w:rFonts w:ascii="Arial" w:hAnsi="Arial" w:cs="Arial"/>
-                <w:b/>
-                <w:bCs/>
-              </w:rPr>
-            </w:pPr>
-          </w:p>
-          <w:p>
-            <w:pPr>
-              <w:jc w:val="center"/>
               <w:rPr>
                 <w:rFonts w:ascii="Arial" w:hAnsi="Arial" w:cs="Arial"/>
                 <w:lang w:val="id-ID"/>
